--- a/法令ファイル/農林中央金庫法第八十五条第二項に規定する区分等を定める命令/農林中央金庫法第八十五条第二項に規定する区分等を定める命令（平成十三年内閣府・財務省・農林水産省令第三号）.docx
+++ b/法令ファイル/農林中央金庫法第八十五条第二項に規定する区分等を定める命令/農林中央金庫法第八十五条第二項に規定する区分等を定める命令（平成十三年内閣府・財務省・農林水産省令第三号）.docx
@@ -27,52 +27,34 @@
     </w:p>
     <w:p>
       <w:pPr>
-        <w:pStyle w:val="Heading6"/>
+        <w:pStyle w:val="ListBullet"/>
         <w:ind w:left="880"/>
       </w:pPr>
       <w:r>
         <w:t>一</w:t>
-      </w:r>
-    </w:p>
-    <w:p>
-      <w:pPr>
-        <w:ind w:left="880"/>
-      </w:pPr>
-      <w:r>
+        <w:br/>
         <w:t>単体自己資本比率（第三項に規定する単体自己資本比率をいう。次条第一項において同じ。）を指標とする区分</w:t>
       </w:r>
     </w:p>
     <w:p>
       <w:pPr>
-        <w:pStyle w:val="Heading6"/>
+        <w:pStyle w:val="ListBullet"/>
         <w:ind w:left="880"/>
       </w:pPr>
       <w:r>
         <w:t>二</w:t>
-      </w:r>
-    </w:p>
-    <w:p>
-      <w:pPr>
-        <w:ind w:left="880"/>
-      </w:pPr>
-      <w:r>
+        <w:br/>
         <w:t>第四項に規定する単体資本バッファー比率を指標とする区分</w:t>
       </w:r>
     </w:p>
     <w:p>
       <w:pPr>
-        <w:pStyle w:val="Heading6"/>
+        <w:pStyle w:val="ListBullet"/>
         <w:ind w:left="880"/>
       </w:pPr>
       <w:r>
         <w:t>三</w:t>
-      </w:r>
-    </w:p>
-    <w:p>
-      <w:pPr>
-        <w:ind w:left="880"/>
-      </w:pPr>
-      <w:r>
+        <w:br/>
         <w:t>単体レバレッジ比率（第八項に規定する単体レバレッジ比率をいう。次条第一項において同じ。）を指標とする区分</w:t>
       </w:r>
     </w:p>
@@ -95,52 +77,34 @@
     </w:p>
     <w:p>
       <w:pPr>
-        <w:pStyle w:val="Heading6"/>
+        <w:pStyle w:val="ListBullet"/>
         <w:ind w:left="880"/>
       </w:pPr>
       <w:r>
         <w:t>一</w:t>
-      </w:r>
-    </w:p>
-    <w:p>
-      <w:pPr>
-        <w:ind w:left="880"/>
-      </w:pPr>
-      <w:r>
+        <w:br/>
         <w:t>第九項に規定する連結自己資本比率を指標とする区分</w:t>
       </w:r>
     </w:p>
     <w:p>
       <w:pPr>
-        <w:pStyle w:val="Heading6"/>
+        <w:pStyle w:val="ListBullet"/>
         <w:ind w:left="880"/>
       </w:pPr>
       <w:r>
         <w:t>二</w:t>
-      </w:r>
-    </w:p>
-    <w:p>
-      <w:pPr>
-        <w:ind w:left="880"/>
-      </w:pPr>
-      <w:r>
+        <w:br/>
         <w:t>第十項に規定する連結資本バッファー比率を指標とする区分</w:t>
       </w:r>
     </w:p>
     <w:p>
       <w:pPr>
-        <w:pStyle w:val="Heading6"/>
+        <w:pStyle w:val="ListBullet"/>
         <w:ind w:left="880"/>
       </w:pPr>
       <w:r>
         <w:t>三</w:t>
-      </w:r>
-    </w:p>
-    <w:p>
-      <w:pPr>
-        <w:ind w:left="880"/>
-      </w:pPr>
-      <w:r>
+        <w:br/>
         <w:t>連結レバレッジ比率（第十四項に規定する連結レバレッジ比率をいう。次条第一項において同じ。）を指標とする区分</w:t>
       </w:r>
     </w:p>
@@ -214,86 +178,56 @@
     </w:p>
     <w:p>
       <w:pPr>
-        <w:pStyle w:val="Heading6"/>
+        <w:pStyle w:val="ListBullet"/>
         <w:ind w:left="880"/>
       </w:pPr>
       <w:r>
         <w:t>一</w:t>
-      </w:r>
-    </w:p>
-    <w:p>
-      <w:pPr>
-        <w:ind w:left="880"/>
-      </w:pPr>
-      <w:r>
+        <w:br/>
         <w:t>剰余金の配当</w:t>
       </w:r>
     </w:p>
     <w:p>
       <w:pPr>
-        <w:pStyle w:val="Heading6"/>
+        <w:pStyle w:val="ListBullet"/>
         <w:ind w:left="880"/>
       </w:pPr>
       <w:r>
         <w:t>二</w:t>
-      </w:r>
-    </w:p>
-    <w:p>
-      <w:pPr>
-        <w:ind w:left="880"/>
-      </w:pPr>
-      <w:r>
+        <w:br/>
         <w:t>普通出資持分の自己取得（農林中央金庫及び特定農水産業協同組合等による信用事業の再編及び強化に関する法律（平成八年法律第百十八号）第二十条第一項の規定による取得を除く。第十一項第二号において同じ。）</w:t>
       </w:r>
     </w:p>
     <w:p>
       <w:pPr>
-        <w:pStyle w:val="Heading6"/>
+        <w:pStyle w:val="ListBullet"/>
         <w:ind w:left="880"/>
       </w:pPr>
       <w:r>
         <w:t>三</w:t>
-      </w:r>
-    </w:p>
-    <w:p>
-      <w:pPr>
-        <w:ind w:left="880"/>
-      </w:pPr>
-      <w:r>
+        <w:br/>
         <w:t>その他Ｔｉｅｒ１資本調達手段（第三項に規定する単体Ｔｉｅｒ１比率に算入できる資本調達手段をいい、単体普通出資等Ｔｉｅｒ１比率に算入できる資本調達手段を除く。）に対する配当又は利息の支払及び買戻し又は償還</w:t>
       </w:r>
     </w:p>
     <w:p>
       <w:pPr>
-        <w:pStyle w:val="Heading6"/>
+        <w:pStyle w:val="ListBullet"/>
         <w:ind w:left="880"/>
       </w:pPr>
       <w:r>
         <w:t>四</w:t>
-      </w:r>
-    </w:p>
-    <w:p>
-      <w:pPr>
-        <w:ind w:left="880"/>
-      </w:pPr>
-      <w:r>
+        <w:br/>
         <w:t>役員及び経営上重要な職員に対する賞与その他これに準ずる財産上の利益の支払</w:t>
       </w:r>
     </w:p>
     <w:p>
       <w:pPr>
-        <w:pStyle w:val="Heading6"/>
+        <w:pStyle w:val="ListBullet"/>
         <w:ind w:left="880"/>
       </w:pPr>
       <w:r>
         <w:t>五</w:t>
-      </w:r>
-    </w:p>
-    <w:p>
-      <w:pPr>
-        <w:ind w:left="880"/>
-      </w:pPr>
-      <w:r>
+        <w:br/>
         <w:t>その他前各号に掲げる事由に準ずるもの</w:t>
       </w:r>
     </w:p>
@@ -401,103 +335,67 @@
     </w:p>
     <w:p>
       <w:pPr>
-        <w:pStyle w:val="Heading6"/>
+        <w:pStyle w:val="ListBullet"/>
         <w:ind w:left="880"/>
       </w:pPr>
       <w:r>
         <w:t>一</w:t>
-      </w:r>
-    </w:p>
-    <w:p>
-      <w:pPr>
-        <w:ind w:left="880"/>
-      </w:pPr>
-      <w:r>
+        <w:br/>
         <w:t>剰余金の配当</w:t>
       </w:r>
     </w:p>
     <w:p>
       <w:pPr>
-        <w:pStyle w:val="Heading6"/>
+        <w:pStyle w:val="ListBullet"/>
         <w:ind w:left="880"/>
       </w:pPr>
       <w:r>
         <w:t>二</w:t>
-      </w:r>
-    </w:p>
-    <w:p>
-      <w:pPr>
-        <w:ind w:left="880"/>
-      </w:pPr>
-      <w:r>
+        <w:br/>
         <w:t>普通出資持分の自己取得又は農林中央金庫の子会社等の自己株式（農林中央金庫の子会社等（会社に限る。次号において同じ。）が有する自己の株式をいう。）の取得（取得請求権付株式（会社法（平成十七年法律第八十六号）第二条第十八号に規定する取得請求権付株式をいう。）及び取得条項付株式（同条第十九号に規定する取得条項付株式をいう。）の取得、同法第四百六十一条第一項の規定により、その行為により株主に対して交付する金銭等（同項に規定する金銭等をいう。）の帳簿価額の総額が、その行為が効力を生ずる日における分配可能額を超えてはならないとされる同項各号（第八号を除く。）に掲げる行為による取得並びに同法第四百六十四条第一項の規定により、業務執行者（同項に規定する業務執行者をいう。）が、同項の超過額を支払う義務を負うものとされる株式の取得に限り、当事者の一方の意思表示により当該当事者間において一定価格による株式の売買取引を成立させることができる権利の行使による取得を含む。）</w:t>
       </w:r>
     </w:p>
     <w:p>
       <w:pPr>
-        <w:pStyle w:val="Heading6"/>
+        <w:pStyle w:val="ListBullet"/>
         <w:ind w:left="880"/>
       </w:pPr>
       <w:r>
         <w:t>三</w:t>
-      </w:r>
-    </w:p>
-    <w:p>
-      <w:pPr>
-        <w:ind w:left="880"/>
-      </w:pPr>
-      <w:r>
+        <w:br/>
         <w:t>連結普通出資等Ｔｉｅｒ１比率に算入できる株式に係る自己新株予約権（農林中央金庫の子会社等が有する自己の新株予約権をいう。）の取得</w:t>
       </w:r>
     </w:p>
     <w:p>
       <w:pPr>
-        <w:pStyle w:val="Heading6"/>
+        <w:pStyle w:val="ListBullet"/>
         <w:ind w:left="880"/>
       </w:pPr>
       <w:r>
         <w:t>四</w:t>
-      </w:r>
-    </w:p>
-    <w:p>
-      <w:pPr>
-        <w:ind w:left="880"/>
-      </w:pPr>
-      <w:r>
+        <w:br/>
         <w:t>その他Ｔｉｅｒ１資本調達手段（第九項に規定する連結Ｔｉｅｒ１比率に算入することができる資本調達手段をいい、連結普通出資等Ｔｉｅｒ１比率に算入することができる資本調達手段を除く。）に対する配当又は利息の支払及び買戻し又は償還</w:t>
       </w:r>
     </w:p>
     <w:p>
       <w:pPr>
-        <w:pStyle w:val="Heading6"/>
+        <w:pStyle w:val="ListBullet"/>
         <w:ind w:left="880"/>
       </w:pPr>
       <w:r>
         <w:t>五</w:t>
-      </w:r>
-    </w:p>
-    <w:p>
-      <w:pPr>
-        <w:ind w:left="880"/>
-      </w:pPr>
-      <w:r>
+        <w:br/>
         <w:t>農林中央金庫の役員及び経営上重要な職員並びに農林中央金庫の子会社等（主要なものに限る。）の経営上重要な役員及び職員に対する賞与その他これに準ずる財産上の利益の支払</w:t>
       </w:r>
     </w:p>
     <w:p>
       <w:pPr>
-        <w:pStyle w:val="Heading6"/>
+        <w:pStyle w:val="ListBullet"/>
         <w:ind w:left="880"/>
       </w:pPr>
       <w:r>
         <w:t>六</w:t>
-      </w:r>
-    </w:p>
-    <w:p>
-      <w:pPr>
-        <w:ind w:left="880"/>
-      </w:pPr>
-      <w:r>
+        <w:br/>
         <w:t>その他前各号に掲げる事由に準ずるもの</w:t>
       </w:r>
     </w:p>
@@ -546,6 +444,8 @@
     <w:p>
       <w:r>
         <w:t>農林中央金庫が、その自己資本比率（単体自己資本比率又は連結自己資本比率をいう。以下この条において同じ。）又はレバレッジ比率（単体レバレッジ比率又は連結レバレッジ比率をいう。以下この条において同じ。）が農林中央金庫又は農林中央金庫及びその子会社等が従前に該当していた前条第一項第一号若しくは第三号又は第二項第一号若しくは第三号に掲げる表の区分に係る自己資本比率又はレバレッジ比率の範囲を超えて低下したことを知った後、速やかに、その自己資本比率又はレバレッジ比率を農林中央金庫又は農林中央金庫及びその子会社等が該当するこれらの表の区分に係る自己資本比率又はレバレッジ比率の範囲を超えて確実に改善するための合理的と認められる計画を農林水産大臣及び金融庁長官に提出した場合には、農林中央金庫について、当該区分に応じた命令は、農林中央金庫又は農林中央金庫及びその子会社等の自己資本比率又はレバレッジ比率以上で当該計画の実施後に見込まれる農林中央金庫又は農林中央金庫及びその子会社等の自己資本比率又はレバレッジ比率以下の自己資本比率又はレバレッジ比率に係るこれらの表の区分（それぞれ非対象区分又はレバレッジ非対象区分を除く。）に掲げる命令とする。</w:t>
+        <w:br/>
+        <w:t>ただし、当該計画が合理的でないことが明らかになった場合には、農林中央金庫について、農林中央金庫又は農林中央金庫及びその子会社等が該当するこれらの表の区分に係る命令は、同条第一項（それぞれ単体自己資本比率又は単体レバレッジ比率に係る部分に限る。）又は第二項（それぞれ連結自己資本比率又は連結レバレッジ比率に係る部分に限る。）のとおりとする。</w:t>
       </w:r>
     </w:p>
     <w:p>
@@ -567,53 +467,47 @@
     </w:p>
     <w:p>
       <w:pPr>
-        <w:pStyle w:val="Heading6"/>
+        <w:pStyle w:val="ListBullet"/>
         <w:ind w:left="880"/>
       </w:pPr>
       <w:r>
         <w:t>一</w:t>
+        <w:br/>
+        <w:t>有価証券</w:t>
+        <w:br/>
+        <w:br/>
+        <w:br/>
+        <w:t>自己資本比率若しくはレバレッジ比率の算出を行う日（以下この項において「算出日」という。）の公表されている最終価格に基づき算出した価額又はこれに準ずるものとして合理的な方法により算出した価額</w:t>
       </w:r>
     </w:p>
     <w:p>
       <w:pPr>
+        <w:pStyle w:val="ListBullet"/>
         <w:ind w:left="880"/>
       </w:pPr>
       <w:r>
-        <w:t>有価証券</w:t>
+        <w:t>二</w:t>
+        <w:br/>
+        <w:t>有形固定資産</w:t>
+        <w:br/>
+        <w:br/>
+        <w:br/>
+        <w:t>算出日の適正な評価価格に基づき算出した価額</w:t>
       </w:r>
     </w:p>
     <w:p>
       <w:pPr>
-        <w:pStyle w:val="Heading6"/>
-        <w:ind w:left="880"/>
-      </w:pPr>
-      <w:r>
-        <w:t>二</w:t>
-      </w:r>
-    </w:p>
-    <w:p>
-      <w:pPr>
-        <w:ind w:left="880"/>
-      </w:pPr>
-      <w:r>
-        <w:t>有形固定資産</w:t>
-      </w:r>
-    </w:p>
-    <w:p>
-      <w:pPr>
-        <w:pStyle w:val="Heading6"/>
+        <w:pStyle w:val="ListBullet"/>
         <w:ind w:left="880"/>
       </w:pPr>
       <w:r>
         <w:t>三</w:t>
-      </w:r>
-    </w:p>
-    <w:p>
-      <w:pPr>
-        <w:ind w:left="880"/>
-      </w:pPr>
-      <w:r>
+        <w:br/>
         <w:t>前二号に掲げる資産以外の資産で帳簿価額が算出日において評価した価額と著しく異なるもの</w:t>
+        <w:br/>
+        <w:br/>
+        <w:br/>
+        <w:t>当該評価した価額</w:t>
       </w:r>
     </w:p>
     <w:p>
@@ -644,6 +538,8 @@
     <w:p>
       <w:r>
         <w:t>農林中央金庫は、外部流出制限計画（第一条第一項第二号に掲げる表各項（資本バッファー非対象区分の項を除く。）命令の欄又は同条第二項第二号に掲げる表各項（資本バッファー非対象区分の項を除く。）命令の欄に規定する外部流出制限計画をいう。以下この条において同じ。）の実行に係る事業年度又は連結会計年度に続く事業年度又は連結会計年度において、業務報告書（法第八十条第一項又は第二項の規定による業務報告書をいう。以下この条において同じ。）に記載した資本バッファー比率（単体資本バッファー比率又は連結資本バッファー比率をいう。以下この条において同じ。）に対応する第一条第一項第二号又は第二項第二号に掲げる表の自己資本の充実の状況に係る区分（これらの表の資本バッファー非対象区分を除く。以下この条において「業務報告書に記載した資本バッファー比率に係る区分」という。）が、従前に該当していた区分と異なる場合には、農林中央金庫は、業務報告書に記載した資本バッファー比率に係る区分に係る外部流出制限計画を速やかに農林水産大臣及び金融庁長官に提出するものとする。</w:t>
+        <w:br/>
+        <w:t>この場合において、これらの表の区分に応じた命令は、業務報告書に記載した資本バッファー比率に係る区分に掲げる命令とする。</w:t>
       </w:r>
     </w:p>
     <w:p>
@@ -674,7 +570,7 @@
         <w:pStyle w:val="Heading1"/>
       </w:pPr>
       <w:r>
-        <w:t>附　則（平成一八年四月二八日内閣府・財務省・農林水産省令第三号）</w:t>
+        <w:t>附則（平成一八年四月二八日内閣府・財務省・農林水産省令第三号）</w:t>
       </w:r>
     </w:p>
     <w:p>
@@ -692,7 +588,7 @@
         <w:pStyle w:val="Heading1"/>
       </w:pPr>
       <w:r>
-        <w:t>附　則（平成二〇年一二月一一日内閣府・財務省・農林水産省令第二号）</w:t>
+        <w:t>附則（平成二〇年一二月一一日内閣府・財務省・農林水産省令第二号）</w:t>
       </w:r>
     </w:p>
     <w:p>
@@ -710,7 +606,7 @@
         <w:pStyle w:val="Heading1"/>
       </w:pPr>
       <w:r>
-        <w:t>附　則（平成二四年八月七日内閣府・財務省・農林水産省令第二号）</w:t>
+        <w:t>附則（平成二四年八月七日内閣府・財務省・農林水産省令第二号）</w:t>
       </w:r>
     </w:p>
     <w:p>
@@ -749,7 +645,7 @@
         <w:pStyle w:val="Heading1"/>
       </w:pPr>
       <w:r>
-        <w:t>附　則（平成二七年一一月二六日内閣府・財務省・農林水産省令第一号）</w:t>
+        <w:t>附則（平成二七年一一月二六日内閣府・財務省・農林水産省令第一号）</w:t>
       </w:r>
     </w:p>
     <w:p>
@@ -767,7 +663,7 @@
         <w:pStyle w:val="Heading1"/>
       </w:pPr>
       <w:r>
-        <w:t>附　則（平成三一年三月一五日内閣府・財務省・農林水産省令第一号）</w:t>
+        <w:t>附則（平成三一年三月一五日内閣府・財務省・農林水産省令第一号）</w:t>
       </w:r>
     </w:p>
     <w:p>
@@ -795,7 +691,7 @@
     </w:pPr>
     <w:r>
       <w:tab/>
-      <w:t>WeGov v0.1 - FTS141</w:t>
+      <w:t>WeGov v0.2 - FTS141</w:t>
     </w:r>
   </w:p>
 </w:ftr>
